--- a/英方書/【英方書】英文方塊字規則20181223.docx
+++ b/英方書/【英方書】英文方塊字規則20181223.docx
@@ -1705,19 +1705,7 @@
                 <w:vertAlign w:val="baseline"/>
                 <w:lang w:val="en-US" w:eastAsia="zh-CN"/>
               </w:rPr>
-              <w:t>十二月二十三號，文</w:t>
-            </w:r>
-            <w:bookmarkStart w:id="0" w:name="_GoBack"/>
-            <w:bookmarkEnd w:id="0"/>
-            <w:r>
-              <w:rPr>
-                <w:rFonts w:hint="eastAsia" w:asciiTheme="minorEastAsia" w:hAnsiTheme="minorEastAsia" w:cstheme="minorEastAsia"/>
-                <w:sz w:val="52"/>
-                <w:szCs w:val="52"/>
-                <w:vertAlign w:val="baseline"/>
-                <w:lang w:val="en-US" w:eastAsia="zh-CN"/>
-              </w:rPr>
-              <w:t>檔部分重製完成。之後就只要擴充字</w:t>
+              <w:t>十二月二十三號，文檔部分重製完成。之後就只要擴充字</w:t>
             </w:r>
           </w:p>
         </w:tc>
@@ -19912,6 +19900,248 @@
                 <w:lang w:val="en-US" w:eastAsia="zh-CN"/>
               </w:rPr>
             </w:pPr>
+            <w:r>
+              <w:rPr>
+                <w:rFonts w:hint="eastAsia" w:asciiTheme="minorEastAsia" w:hAnsiTheme="minorEastAsia" w:eastAsiaTheme="minorEastAsia" w:cstheme="minorEastAsia"/>
+                <w:sz w:val="52"/>
+                <w:szCs w:val="52"/>
+                <w:vertAlign w:val="baseline"/>
+                <w:lang w:val="en-US" w:eastAsia="zh-CN"/>
+              </w:rPr>
+              <w:drawing>
+                <wp:inline distT="0" distB="0" distL="114300" distR="114300">
+                  <wp:extent cx="323850" cy="323850"/>
+                  <wp:effectExtent l="0" t="0" r="0" b="0"/>
+                  <wp:docPr id="251" name="图片 251" descr="con1"/>
+                  <wp:cNvGraphicFramePr>
+                    <a:graphicFrameLocks xmlns:a="http://schemas.openxmlformats.org/drawingml/2006/main" noChangeAspect="1"/>
+                  </wp:cNvGraphicFramePr>
+                  <a:graphic xmlns:a="http://schemas.openxmlformats.org/drawingml/2006/main">
+                    <a:graphicData uri="http://schemas.openxmlformats.org/drawingml/2006/picture">
+                      <pic:pic xmlns:pic="http://schemas.openxmlformats.org/drawingml/2006/picture">
+                        <pic:nvPicPr>
+                          <pic:cNvPr id="251" name="图片 251" descr="con1"/>
+                          <pic:cNvPicPr>
+                            <a:picLocks noChangeAspect="1"/>
+                          </pic:cNvPicPr>
+                        </pic:nvPicPr>
+                        <pic:blipFill>
+                          <a:blip r:embed="rId138"/>
+                          <a:stretch>
+                            <a:fillRect/>
+                          </a:stretch>
+                        </pic:blipFill>
+                        <pic:spPr>
+                          <a:xfrm>
+                            <a:off x="0" y="0"/>
+                            <a:ext cx="323850" cy="323850"/>
+                          </a:xfrm>
+                          <a:prstGeom prst="rect">
+                            <a:avLst/>
+                          </a:prstGeom>
+                        </pic:spPr>
+                      </pic:pic>
+                    </a:graphicData>
+                  </a:graphic>
+                </wp:inline>
+              </w:drawing>
+            </w:r>
+            <w:r>
+              <w:rPr>
+                <w:rFonts w:hint="eastAsia" w:asciiTheme="minorEastAsia" w:hAnsiTheme="minorEastAsia" w:eastAsiaTheme="minorEastAsia" w:cstheme="minorEastAsia"/>
+                <w:sz w:val="52"/>
+                <w:szCs w:val="52"/>
+                <w:vertAlign w:val="baseline"/>
+                <w:lang w:val="en-US" w:eastAsia="zh-CN"/>
+              </w:rPr>
+              <w:drawing>
+                <wp:inline distT="0" distB="0" distL="114300" distR="114300">
+                  <wp:extent cx="323850" cy="323850"/>
+                  <wp:effectExtent l="0" t="0" r="0" b="0"/>
+                  <wp:docPr id="252" name="图片 252" descr="fu"/>
+                  <wp:cNvGraphicFramePr>
+                    <a:graphicFrameLocks xmlns:a="http://schemas.openxmlformats.org/drawingml/2006/main" noChangeAspect="1"/>
+                  </wp:cNvGraphicFramePr>
+                  <a:graphic xmlns:a="http://schemas.openxmlformats.org/drawingml/2006/main">
+                    <a:graphicData uri="http://schemas.openxmlformats.org/drawingml/2006/picture">
+                      <pic:pic xmlns:pic="http://schemas.openxmlformats.org/drawingml/2006/picture">
+                        <pic:nvPicPr>
+                          <pic:cNvPr id="252" name="图片 252" descr="fu"/>
+                          <pic:cNvPicPr>
+                            <a:picLocks noChangeAspect="1"/>
+                          </pic:cNvPicPr>
+                        </pic:nvPicPr>
+                        <pic:blipFill>
+                          <a:blip r:embed="rId139"/>
+                          <a:stretch>
+                            <a:fillRect/>
+                          </a:stretch>
+                        </pic:blipFill>
+                        <pic:spPr>
+                          <a:xfrm>
+                            <a:off x="0" y="0"/>
+                            <a:ext cx="323850" cy="323850"/>
+                          </a:xfrm>
+                          <a:prstGeom prst="rect">
+                            <a:avLst/>
+                          </a:prstGeom>
+                        </pic:spPr>
+                      </pic:pic>
+                    </a:graphicData>
+                  </a:graphic>
+                </wp:inline>
+              </w:drawing>
+            </w:r>
+            <w:r>
+              <w:rPr>
+                <w:rFonts w:hint="eastAsia" w:asciiTheme="minorEastAsia" w:hAnsiTheme="minorEastAsia" w:cstheme="minorEastAsia"/>
+                <w:sz w:val="52"/>
+                <w:szCs w:val="52"/>
+                <w:vertAlign w:val="baseline"/>
+                <w:lang w:val="en-US" w:eastAsia="zh-CN"/>
+              </w:rPr>
+              <w:drawing>
+                <wp:inline distT="0" distB="0" distL="114300" distR="114300">
+                  <wp:extent cx="323850" cy="323850"/>
+                  <wp:effectExtent l="0" t="0" r="0" b="0"/>
+                  <wp:docPr id="253" name="图片 253" descr="cian"/>
+                  <wp:cNvGraphicFramePr>
+                    <a:graphicFrameLocks xmlns:a="http://schemas.openxmlformats.org/drawingml/2006/main" noChangeAspect="1"/>
+                  </wp:cNvGraphicFramePr>
+                  <a:graphic xmlns:a="http://schemas.openxmlformats.org/drawingml/2006/main">
+                    <a:graphicData uri="http://schemas.openxmlformats.org/drawingml/2006/picture">
+                      <pic:pic xmlns:pic="http://schemas.openxmlformats.org/drawingml/2006/picture">
+                        <pic:nvPicPr>
+                          <pic:cNvPr id="253" name="图片 253" descr="cian"/>
+                          <pic:cNvPicPr>
+                            <a:picLocks noChangeAspect="1"/>
+                          </pic:cNvPicPr>
+                        </pic:nvPicPr>
+                        <pic:blipFill>
+                          <a:blip r:embed="rId140"/>
+                          <a:stretch>
+                            <a:fillRect/>
+                          </a:stretch>
+                        </pic:blipFill>
+                        <pic:spPr>
+                          <a:xfrm>
+                            <a:off x="0" y="0"/>
+                            <a:ext cx="323850" cy="323850"/>
+                          </a:xfrm>
+                          <a:prstGeom prst="rect">
+                            <a:avLst/>
+                          </a:prstGeom>
+                        </pic:spPr>
+                      </pic:pic>
+                    </a:graphicData>
+                  </a:graphic>
+                </wp:inline>
+              </w:drawing>
+            </w:r>
+            <w:r>
+              <w:rPr>
+                <w:rFonts w:hint="eastAsia" w:asciiTheme="minorEastAsia" w:hAnsiTheme="minorEastAsia" w:cstheme="minorEastAsia"/>
+                <w:sz w:val="52"/>
+                <w:szCs w:val="52"/>
+                <w:vertAlign w:val="baseline"/>
+                <w:lang w:val="en-US" w:eastAsia="zh-CN"/>
+              </w:rPr>
+              <w:drawing>
+                <wp:inline distT="0" distB="0" distL="114300" distR="114300">
+                  <wp:extent cx="323850" cy="323850"/>
+                  <wp:effectExtent l="0" t="0" r="0" b="0"/>
+                  <wp:docPr id="254" name="图片 254" descr="a"/>
+                  <wp:cNvGraphicFramePr>
+                    <a:graphicFrameLocks xmlns:a="http://schemas.openxmlformats.org/drawingml/2006/main" noChangeAspect="1"/>
+                  </wp:cNvGraphicFramePr>
+                  <a:graphic xmlns:a="http://schemas.openxmlformats.org/drawingml/2006/main">
+                    <a:graphicData uri="http://schemas.openxmlformats.org/drawingml/2006/picture">
+                      <pic:pic xmlns:pic="http://schemas.openxmlformats.org/drawingml/2006/picture">
+                        <pic:nvPicPr>
+                          <pic:cNvPr id="254" name="图片 254" descr="a"/>
+                          <pic:cNvPicPr>
+                            <a:picLocks noChangeAspect="1"/>
+                          </pic:cNvPicPr>
+                        </pic:nvPicPr>
+                        <pic:blipFill>
+                          <a:blip r:embed="rId28"/>
+                          <a:stretch>
+                            <a:fillRect/>
+                          </a:stretch>
+                        </pic:blipFill>
+                        <pic:spPr>
+                          <a:xfrm>
+                            <a:off x="0" y="0"/>
+                            <a:ext cx="323850" cy="323850"/>
+                          </a:xfrm>
+                          <a:prstGeom prst="rect">
+                            <a:avLst/>
+                          </a:prstGeom>
+                        </pic:spPr>
+                      </pic:pic>
+                    </a:graphicData>
+                  </a:graphic>
+                </wp:inline>
+              </w:drawing>
+            </w:r>
+            <w:r>
+              <w:rPr>
+                <w:rFonts w:hint="eastAsia" w:asciiTheme="minorEastAsia" w:hAnsiTheme="minorEastAsia" w:cstheme="minorEastAsia"/>
+                <w:sz w:val="52"/>
+                <w:szCs w:val="52"/>
+                <w:vertAlign w:val="baseline"/>
+                <w:lang w:val="en-US" w:eastAsia="zh-CN"/>
+              </w:rPr>
+              <w:drawing>
+                <wp:inline distT="0" distB="0" distL="114300" distR="114300">
+                  <wp:extent cx="323850" cy="323850"/>
+                  <wp:effectExtent l="0" t="0" r="0" b="0"/>
+                  <wp:docPr id="255" name="图片 255" descr="na"/>
+                  <wp:cNvGraphicFramePr>
+                    <a:graphicFrameLocks xmlns:a="http://schemas.openxmlformats.org/drawingml/2006/main" noChangeAspect="1"/>
+                  </wp:cNvGraphicFramePr>
+                  <a:graphic xmlns:a="http://schemas.openxmlformats.org/drawingml/2006/main">
+                    <a:graphicData uri="http://schemas.openxmlformats.org/drawingml/2006/picture">
+                      <pic:pic xmlns:pic="http://schemas.openxmlformats.org/drawingml/2006/picture">
+                        <pic:nvPicPr>
+                          <pic:cNvPr id="255" name="图片 255" descr="na"/>
+                          <pic:cNvPicPr>
+                            <a:picLocks noChangeAspect="1"/>
+                          </pic:cNvPicPr>
+                        </pic:nvPicPr>
+                        <pic:blipFill>
+                          <a:blip r:embed="rId141"/>
+                          <a:stretch>
+                            <a:fillRect/>
+                          </a:stretch>
+                        </pic:blipFill>
+                        <pic:spPr>
+                          <a:xfrm>
+                            <a:off x="0" y="0"/>
+                            <a:ext cx="323850" cy="323850"/>
+                          </a:xfrm>
+                          <a:prstGeom prst="rect">
+                            <a:avLst/>
+                          </a:prstGeom>
+                        </pic:spPr>
+                      </pic:pic>
+                    </a:graphicData>
+                  </a:graphic>
+                </wp:inline>
+              </w:drawing>
+            </w:r>
+            <w:r>
+              <w:rPr>
+                <w:rFonts w:hint="eastAsia" w:asciiTheme="minorEastAsia" w:hAnsiTheme="minorEastAsia" w:cstheme="minorEastAsia"/>
+                <w:sz w:val="52"/>
+                <w:szCs w:val="52"/>
+                <w:vertAlign w:val="baseline"/>
+                <w:lang w:val="en-US" w:eastAsia="zh-CN"/>
+              </w:rPr>
+              <w:t>論語翻譯</w:t>
+            </w:r>
+            <w:bookmarkStart w:id="0" w:name="_GoBack"/>
+            <w:bookmarkEnd w:id="0"/>
           </w:p>
         </w:tc>
       </w:tr>

--- a/英方書/【英方書】英文方塊字規則20181223.docx
+++ b/英方書/【英方書】英文方塊字規則20181223.docx
@@ -40,12 +40,6 @@
             <w:insideV w:val="single" w:color="auto" w:sz="4" w:space="0"/>
           </w:tblBorders>
           <w:tblLayout w:type="fixed"/>
-          <w:tblCellMar>
-            <w:top w:w="0" w:type="dxa"/>
-            <w:left w:w="108" w:type="dxa"/>
-            <w:bottom w:w="0" w:type="dxa"/>
-            <w:right w:w="108" w:type="dxa"/>
-          </w:tblCellMar>
         </w:tblPrEx>
         <w:trPr>
           <w:trHeight w:val="13606" w:hRule="atLeast"/>
@@ -9474,12 +9468,6 @@
             <w:insideV w:val="single" w:color="auto" w:sz="4" w:space="0"/>
           </w:tblBorders>
           <w:tblLayout w:type="fixed"/>
-          <w:tblCellMar>
-            <w:top w:w="0" w:type="dxa"/>
-            <w:left w:w="108" w:type="dxa"/>
-            <w:bottom w:w="0" w:type="dxa"/>
-            <w:right w:w="108" w:type="dxa"/>
-          </w:tblCellMar>
         </w:tblPrEx>
         <w:trPr>
           <w:trHeight w:val="13606" w:hRule="atLeast"/>
@@ -19862,6 +19850,340 @@
                 <w:lang w:val="en-US" w:eastAsia="zh-CN"/>
               </w:rPr>
             </w:pPr>
+            <w:r>
+              <w:rPr>
+                <w:rFonts w:hint="eastAsia" w:asciiTheme="minorEastAsia" w:hAnsiTheme="minorEastAsia" w:eastAsiaTheme="minorEastAsia" w:cstheme="minorEastAsia"/>
+                <w:sz w:val="52"/>
+                <w:szCs w:val="52"/>
+                <w:vertAlign w:val="baseline"/>
+                <w:lang w:val="en-US" w:eastAsia="zh-CN"/>
+              </w:rPr>
+              <w:drawing>
+                <wp:inline distT="0" distB="0" distL="114300" distR="114300">
+                  <wp:extent cx="323850" cy="323850"/>
+                  <wp:effectExtent l="0" t="0" r="0" b="0"/>
+                  <wp:docPr id="251" name="图片 251" descr="con1"/>
+                  <wp:cNvGraphicFramePr>
+                    <a:graphicFrameLocks xmlns:a="http://schemas.openxmlformats.org/drawingml/2006/main" noChangeAspect="1"/>
+                  </wp:cNvGraphicFramePr>
+                  <a:graphic xmlns:a="http://schemas.openxmlformats.org/drawingml/2006/main">
+                    <a:graphicData uri="http://schemas.openxmlformats.org/drawingml/2006/picture">
+                      <pic:pic xmlns:pic="http://schemas.openxmlformats.org/drawingml/2006/picture">
+                        <pic:nvPicPr>
+                          <pic:cNvPr id="251" name="图片 251" descr="con1"/>
+                          <pic:cNvPicPr>
+                            <a:picLocks noChangeAspect="1"/>
+                          </pic:cNvPicPr>
+                        </pic:nvPicPr>
+                        <pic:blipFill>
+                          <a:blip r:embed="rId138"/>
+                          <a:stretch>
+                            <a:fillRect/>
+                          </a:stretch>
+                        </pic:blipFill>
+                        <pic:spPr>
+                          <a:xfrm>
+                            <a:off x="0" y="0"/>
+                            <a:ext cx="323850" cy="323850"/>
+                          </a:xfrm>
+                          <a:prstGeom prst="rect">
+                            <a:avLst/>
+                          </a:prstGeom>
+                        </pic:spPr>
+                      </pic:pic>
+                    </a:graphicData>
+                  </a:graphic>
+                </wp:inline>
+              </w:drawing>
+            </w:r>
+            <w:r>
+              <w:rPr>
+                <w:rFonts w:hint="eastAsia" w:asciiTheme="minorEastAsia" w:hAnsiTheme="minorEastAsia" w:eastAsiaTheme="minorEastAsia" w:cstheme="minorEastAsia"/>
+                <w:sz w:val="52"/>
+                <w:szCs w:val="52"/>
+                <w:vertAlign w:val="baseline"/>
+                <w:lang w:val="en-US" w:eastAsia="zh-CN"/>
+              </w:rPr>
+              <w:drawing>
+                <wp:inline distT="0" distB="0" distL="114300" distR="114300">
+                  <wp:extent cx="323850" cy="323850"/>
+                  <wp:effectExtent l="0" t="0" r="0" b="0"/>
+                  <wp:docPr id="252" name="图片 252" descr="fu"/>
+                  <wp:cNvGraphicFramePr>
+                    <a:graphicFrameLocks xmlns:a="http://schemas.openxmlformats.org/drawingml/2006/main" noChangeAspect="1"/>
+                  </wp:cNvGraphicFramePr>
+                  <a:graphic xmlns:a="http://schemas.openxmlformats.org/drawingml/2006/main">
+                    <a:graphicData uri="http://schemas.openxmlformats.org/drawingml/2006/picture">
+                      <pic:pic xmlns:pic="http://schemas.openxmlformats.org/drawingml/2006/picture">
+                        <pic:nvPicPr>
+                          <pic:cNvPr id="252" name="图片 252" descr="fu"/>
+                          <pic:cNvPicPr>
+                            <a:picLocks noChangeAspect="1"/>
+                          </pic:cNvPicPr>
+                        </pic:nvPicPr>
+                        <pic:blipFill>
+                          <a:blip r:embed="rId139"/>
+                          <a:stretch>
+                            <a:fillRect/>
+                          </a:stretch>
+                        </pic:blipFill>
+                        <pic:spPr>
+                          <a:xfrm>
+                            <a:off x="0" y="0"/>
+                            <a:ext cx="323850" cy="323850"/>
+                          </a:xfrm>
+                          <a:prstGeom prst="rect">
+                            <a:avLst/>
+                          </a:prstGeom>
+                        </pic:spPr>
+                      </pic:pic>
+                    </a:graphicData>
+                  </a:graphic>
+                </wp:inline>
+              </w:drawing>
+            </w:r>
+            <w:r>
+              <w:rPr>
+                <w:rFonts w:hint="eastAsia" w:asciiTheme="minorEastAsia" w:hAnsiTheme="minorEastAsia" w:cstheme="minorEastAsia"/>
+                <w:sz w:val="52"/>
+                <w:szCs w:val="52"/>
+                <w:vertAlign w:val="baseline"/>
+                <w:lang w:val="en-US" w:eastAsia="zh-CN"/>
+              </w:rPr>
+              <w:drawing>
+                <wp:inline distT="0" distB="0" distL="114300" distR="114300">
+                  <wp:extent cx="323850" cy="323850"/>
+                  <wp:effectExtent l="0" t="0" r="0" b="0"/>
+                  <wp:docPr id="253" name="图片 253" descr="cian"/>
+                  <wp:cNvGraphicFramePr>
+                    <a:graphicFrameLocks xmlns:a="http://schemas.openxmlformats.org/drawingml/2006/main" noChangeAspect="1"/>
+                  </wp:cNvGraphicFramePr>
+                  <a:graphic xmlns:a="http://schemas.openxmlformats.org/drawingml/2006/main">
+                    <a:graphicData uri="http://schemas.openxmlformats.org/drawingml/2006/picture">
+                      <pic:pic xmlns:pic="http://schemas.openxmlformats.org/drawingml/2006/picture">
+                        <pic:nvPicPr>
+                          <pic:cNvPr id="253" name="图片 253" descr="cian"/>
+                          <pic:cNvPicPr>
+                            <a:picLocks noChangeAspect="1"/>
+                          </pic:cNvPicPr>
+                        </pic:nvPicPr>
+                        <pic:blipFill>
+                          <a:blip r:embed="rId140"/>
+                          <a:stretch>
+                            <a:fillRect/>
+                          </a:stretch>
+                        </pic:blipFill>
+                        <pic:spPr>
+                          <a:xfrm>
+                            <a:off x="0" y="0"/>
+                            <a:ext cx="323850" cy="323850"/>
+                          </a:xfrm>
+                          <a:prstGeom prst="rect">
+                            <a:avLst/>
+                          </a:prstGeom>
+                        </pic:spPr>
+                      </pic:pic>
+                    </a:graphicData>
+                  </a:graphic>
+                </wp:inline>
+              </w:drawing>
+            </w:r>
+            <w:r>
+              <w:rPr>
+                <w:rFonts w:hint="eastAsia" w:asciiTheme="minorEastAsia" w:hAnsiTheme="minorEastAsia" w:cstheme="minorEastAsia"/>
+                <w:sz w:val="52"/>
+                <w:szCs w:val="52"/>
+                <w:vertAlign w:val="baseline"/>
+                <w:lang w:val="en-US" w:eastAsia="zh-CN"/>
+              </w:rPr>
+              <w:drawing>
+                <wp:inline distT="0" distB="0" distL="114300" distR="114300">
+                  <wp:extent cx="323850" cy="323850"/>
+                  <wp:effectExtent l="0" t="0" r="0" b="0"/>
+                  <wp:docPr id="254" name="图片 254" descr="a"/>
+                  <wp:cNvGraphicFramePr>
+                    <a:graphicFrameLocks xmlns:a="http://schemas.openxmlformats.org/drawingml/2006/main" noChangeAspect="1"/>
+                  </wp:cNvGraphicFramePr>
+                  <a:graphic xmlns:a="http://schemas.openxmlformats.org/drawingml/2006/main">
+                    <a:graphicData uri="http://schemas.openxmlformats.org/drawingml/2006/picture">
+                      <pic:pic xmlns:pic="http://schemas.openxmlformats.org/drawingml/2006/picture">
+                        <pic:nvPicPr>
+                          <pic:cNvPr id="254" name="图片 254" descr="a"/>
+                          <pic:cNvPicPr>
+                            <a:picLocks noChangeAspect="1"/>
+                          </pic:cNvPicPr>
+                        </pic:nvPicPr>
+                        <pic:blipFill>
+                          <a:blip r:embed="rId28"/>
+                          <a:stretch>
+                            <a:fillRect/>
+                          </a:stretch>
+                        </pic:blipFill>
+                        <pic:spPr>
+                          <a:xfrm>
+                            <a:off x="0" y="0"/>
+                            <a:ext cx="323850" cy="323850"/>
+                          </a:xfrm>
+                          <a:prstGeom prst="rect">
+                            <a:avLst/>
+                          </a:prstGeom>
+                        </pic:spPr>
+                      </pic:pic>
+                    </a:graphicData>
+                  </a:graphic>
+                </wp:inline>
+              </w:drawing>
+            </w:r>
+            <w:r>
+              <w:rPr>
+                <w:rFonts w:hint="eastAsia" w:asciiTheme="minorEastAsia" w:hAnsiTheme="minorEastAsia" w:cstheme="minorEastAsia"/>
+                <w:sz w:val="52"/>
+                <w:szCs w:val="52"/>
+                <w:vertAlign w:val="baseline"/>
+                <w:lang w:val="en-US" w:eastAsia="zh-CN"/>
+              </w:rPr>
+              <w:drawing>
+                <wp:inline distT="0" distB="0" distL="114300" distR="114300">
+                  <wp:extent cx="323850" cy="323850"/>
+                  <wp:effectExtent l="0" t="0" r="0" b="0"/>
+                  <wp:docPr id="255" name="图片 255" descr="na"/>
+                  <wp:cNvGraphicFramePr>
+                    <a:graphicFrameLocks xmlns:a="http://schemas.openxmlformats.org/drawingml/2006/main" noChangeAspect="1"/>
+                  </wp:cNvGraphicFramePr>
+                  <a:graphic xmlns:a="http://schemas.openxmlformats.org/drawingml/2006/main">
+                    <a:graphicData uri="http://schemas.openxmlformats.org/drawingml/2006/picture">
+                      <pic:pic xmlns:pic="http://schemas.openxmlformats.org/drawingml/2006/picture">
+                        <pic:nvPicPr>
+                          <pic:cNvPr id="255" name="图片 255" descr="na"/>
+                          <pic:cNvPicPr>
+                            <a:picLocks noChangeAspect="1"/>
+                          </pic:cNvPicPr>
+                        </pic:nvPicPr>
+                        <pic:blipFill>
+                          <a:blip r:embed="rId141"/>
+                          <a:stretch>
+                            <a:fillRect/>
+                          </a:stretch>
+                        </pic:blipFill>
+                        <pic:spPr>
+                          <a:xfrm>
+                            <a:off x="0" y="0"/>
+                            <a:ext cx="323850" cy="323850"/>
+                          </a:xfrm>
+                          <a:prstGeom prst="rect">
+                            <a:avLst/>
+                          </a:prstGeom>
+                        </pic:spPr>
+                      </pic:pic>
+                    </a:graphicData>
+                  </a:graphic>
+                </wp:inline>
+              </w:drawing>
+            </w:r>
+            <w:r>
+              <w:rPr>
+                <w:rFonts w:hint="eastAsia" w:asciiTheme="minorEastAsia" w:hAnsiTheme="minorEastAsia" w:cstheme="minorEastAsia"/>
+                <w:sz w:val="52"/>
+                <w:szCs w:val="52"/>
+                <w:vertAlign w:val="baseline"/>
+                <w:lang w:val="en-US" w:eastAsia="zh-CN"/>
+              </w:rPr>
+              <w:drawing>
+                <wp:inline distT="0" distB="0" distL="114300" distR="114300">
+                  <wp:extent cx="323850" cy="323850"/>
+                  <wp:effectExtent l="0" t="0" r="0" b="0"/>
+                  <wp:docPr id="249" name="图片 249" descr="lect"/>
+                  <wp:cNvGraphicFramePr>
+                    <a:graphicFrameLocks xmlns:a="http://schemas.openxmlformats.org/drawingml/2006/main" noChangeAspect="1"/>
+                  </wp:cNvGraphicFramePr>
+                  <a:graphic xmlns:a="http://schemas.openxmlformats.org/drawingml/2006/main">
+                    <a:graphicData uri="http://schemas.openxmlformats.org/drawingml/2006/picture">
+                      <pic:pic xmlns:pic="http://schemas.openxmlformats.org/drawingml/2006/picture">
+                        <pic:nvPicPr>
+                          <pic:cNvPr id="249" name="图片 249" descr="lect"/>
+                          <pic:cNvPicPr>
+                            <a:picLocks noChangeAspect="1"/>
+                          </pic:cNvPicPr>
+                        </pic:nvPicPr>
+                        <pic:blipFill>
+                          <a:blip r:embed="rId142"/>
+                          <a:stretch>
+                            <a:fillRect/>
+                          </a:stretch>
+                        </pic:blipFill>
+                        <pic:spPr>
+                          <a:xfrm>
+                            <a:off x="0" y="0"/>
+                            <a:ext cx="323850" cy="323850"/>
+                          </a:xfrm>
+                          <a:prstGeom prst="rect">
+                            <a:avLst/>
+                          </a:prstGeom>
+                        </pic:spPr>
+                      </pic:pic>
+                    </a:graphicData>
+                  </a:graphic>
+                </wp:inline>
+              </w:drawing>
+            </w:r>
+            <w:r>
+              <w:rPr>
+                <w:rFonts w:hint="eastAsia" w:asciiTheme="minorEastAsia" w:hAnsiTheme="minorEastAsia" w:cstheme="minorEastAsia"/>
+                <w:sz w:val="52"/>
+                <w:szCs w:val="52"/>
+                <w:vertAlign w:val="baseline"/>
+                <w:lang w:val="en-US" w:eastAsia="zh-CN"/>
+              </w:rPr>
+              <w:drawing>
+                <wp:inline distT="0" distB="0" distL="114300" distR="114300">
+                  <wp:extent cx="323850" cy="323850"/>
+                  <wp:effectExtent l="0" t="0" r="0" b="0"/>
+                  <wp:docPr id="250" name="图片 250" descr="s"/>
+                  <wp:cNvGraphicFramePr>
+                    <a:graphicFrameLocks xmlns:a="http://schemas.openxmlformats.org/drawingml/2006/main" noChangeAspect="1"/>
+                  </wp:cNvGraphicFramePr>
+                  <a:graphic xmlns:a="http://schemas.openxmlformats.org/drawingml/2006/main">
+                    <a:graphicData uri="http://schemas.openxmlformats.org/drawingml/2006/picture">
+                      <pic:pic xmlns:pic="http://schemas.openxmlformats.org/drawingml/2006/picture">
+                        <pic:nvPicPr>
+                          <pic:cNvPr id="250" name="图片 250" descr="s"/>
+                          <pic:cNvPicPr>
+                            <a:picLocks noChangeAspect="1"/>
+                          </pic:cNvPicPr>
+                        </pic:nvPicPr>
+                        <pic:blipFill>
+                          <a:blip r:embed="rId19"/>
+                          <a:stretch>
+                            <a:fillRect/>
+                          </a:stretch>
+                        </pic:blipFill>
+                        <pic:spPr>
+                          <a:xfrm>
+                            <a:off x="0" y="0"/>
+                            <a:ext cx="323850" cy="323850"/>
+                          </a:xfrm>
+                          <a:prstGeom prst="rect">
+                            <a:avLst/>
+                          </a:prstGeom>
+                        </pic:spPr>
+                      </pic:pic>
+                    </a:graphicData>
+                  </a:graphic>
+                </wp:inline>
+              </w:drawing>
+            </w:r>
+            <w:r>
+              <w:rPr>
+                <w:rFonts w:hint="eastAsia" w:asciiTheme="minorEastAsia" w:hAnsiTheme="minorEastAsia" w:cstheme="minorEastAsia"/>
+                <w:sz w:val="52"/>
+                <w:szCs w:val="52"/>
+                <w:vertAlign w:val="baseline"/>
+                <w:lang w:val="en-US" w:eastAsia="zh-CN"/>
+              </w:rPr>
+              <w:t>論語</w:t>
+            </w:r>
+            <w:bookmarkStart w:id="0" w:name="_GoBack"/>
+            <w:bookmarkEnd w:id="0"/>
           </w:p>
         </w:tc>
         <w:tc>
@@ -19902,236 +20224,6 @@
             </w:pPr>
             <w:r>
               <w:rPr>
-                <w:rFonts w:hint="eastAsia" w:asciiTheme="minorEastAsia" w:hAnsiTheme="minorEastAsia" w:eastAsiaTheme="minorEastAsia" w:cstheme="minorEastAsia"/>
-                <w:sz w:val="52"/>
-                <w:szCs w:val="52"/>
-                <w:vertAlign w:val="baseline"/>
-                <w:lang w:val="en-US" w:eastAsia="zh-CN"/>
-              </w:rPr>
-              <w:drawing>
-                <wp:inline distT="0" distB="0" distL="114300" distR="114300">
-                  <wp:extent cx="323850" cy="323850"/>
-                  <wp:effectExtent l="0" t="0" r="0" b="0"/>
-                  <wp:docPr id="251" name="图片 251" descr="con1"/>
-                  <wp:cNvGraphicFramePr>
-                    <a:graphicFrameLocks xmlns:a="http://schemas.openxmlformats.org/drawingml/2006/main" noChangeAspect="1"/>
-                  </wp:cNvGraphicFramePr>
-                  <a:graphic xmlns:a="http://schemas.openxmlformats.org/drawingml/2006/main">
-                    <a:graphicData uri="http://schemas.openxmlformats.org/drawingml/2006/picture">
-                      <pic:pic xmlns:pic="http://schemas.openxmlformats.org/drawingml/2006/picture">
-                        <pic:nvPicPr>
-                          <pic:cNvPr id="251" name="图片 251" descr="con1"/>
-                          <pic:cNvPicPr>
-                            <a:picLocks noChangeAspect="1"/>
-                          </pic:cNvPicPr>
-                        </pic:nvPicPr>
-                        <pic:blipFill>
-                          <a:blip r:embed="rId138"/>
-                          <a:stretch>
-                            <a:fillRect/>
-                          </a:stretch>
-                        </pic:blipFill>
-                        <pic:spPr>
-                          <a:xfrm>
-                            <a:off x="0" y="0"/>
-                            <a:ext cx="323850" cy="323850"/>
-                          </a:xfrm>
-                          <a:prstGeom prst="rect">
-                            <a:avLst/>
-                          </a:prstGeom>
-                        </pic:spPr>
-                      </pic:pic>
-                    </a:graphicData>
-                  </a:graphic>
-                </wp:inline>
-              </w:drawing>
-            </w:r>
-            <w:r>
-              <w:rPr>
-                <w:rFonts w:hint="eastAsia" w:asciiTheme="minorEastAsia" w:hAnsiTheme="minorEastAsia" w:eastAsiaTheme="minorEastAsia" w:cstheme="minorEastAsia"/>
-                <w:sz w:val="52"/>
-                <w:szCs w:val="52"/>
-                <w:vertAlign w:val="baseline"/>
-                <w:lang w:val="en-US" w:eastAsia="zh-CN"/>
-              </w:rPr>
-              <w:drawing>
-                <wp:inline distT="0" distB="0" distL="114300" distR="114300">
-                  <wp:extent cx="323850" cy="323850"/>
-                  <wp:effectExtent l="0" t="0" r="0" b="0"/>
-                  <wp:docPr id="252" name="图片 252" descr="fu"/>
-                  <wp:cNvGraphicFramePr>
-                    <a:graphicFrameLocks xmlns:a="http://schemas.openxmlformats.org/drawingml/2006/main" noChangeAspect="1"/>
-                  </wp:cNvGraphicFramePr>
-                  <a:graphic xmlns:a="http://schemas.openxmlformats.org/drawingml/2006/main">
-                    <a:graphicData uri="http://schemas.openxmlformats.org/drawingml/2006/picture">
-                      <pic:pic xmlns:pic="http://schemas.openxmlformats.org/drawingml/2006/picture">
-                        <pic:nvPicPr>
-                          <pic:cNvPr id="252" name="图片 252" descr="fu"/>
-                          <pic:cNvPicPr>
-                            <a:picLocks noChangeAspect="1"/>
-                          </pic:cNvPicPr>
-                        </pic:nvPicPr>
-                        <pic:blipFill>
-                          <a:blip r:embed="rId139"/>
-                          <a:stretch>
-                            <a:fillRect/>
-                          </a:stretch>
-                        </pic:blipFill>
-                        <pic:spPr>
-                          <a:xfrm>
-                            <a:off x="0" y="0"/>
-                            <a:ext cx="323850" cy="323850"/>
-                          </a:xfrm>
-                          <a:prstGeom prst="rect">
-                            <a:avLst/>
-                          </a:prstGeom>
-                        </pic:spPr>
-                      </pic:pic>
-                    </a:graphicData>
-                  </a:graphic>
-                </wp:inline>
-              </w:drawing>
-            </w:r>
-            <w:r>
-              <w:rPr>
-                <w:rFonts w:hint="eastAsia" w:asciiTheme="minorEastAsia" w:hAnsiTheme="minorEastAsia" w:cstheme="minorEastAsia"/>
-                <w:sz w:val="52"/>
-                <w:szCs w:val="52"/>
-                <w:vertAlign w:val="baseline"/>
-                <w:lang w:val="en-US" w:eastAsia="zh-CN"/>
-              </w:rPr>
-              <w:drawing>
-                <wp:inline distT="0" distB="0" distL="114300" distR="114300">
-                  <wp:extent cx="323850" cy="323850"/>
-                  <wp:effectExtent l="0" t="0" r="0" b="0"/>
-                  <wp:docPr id="253" name="图片 253" descr="cian"/>
-                  <wp:cNvGraphicFramePr>
-                    <a:graphicFrameLocks xmlns:a="http://schemas.openxmlformats.org/drawingml/2006/main" noChangeAspect="1"/>
-                  </wp:cNvGraphicFramePr>
-                  <a:graphic xmlns:a="http://schemas.openxmlformats.org/drawingml/2006/main">
-                    <a:graphicData uri="http://schemas.openxmlformats.org/drawingml/2006/picture">
-                      <pic:pic xmlns:pic="http://schemas.openxmlformats.org/drawingml/2006/picture">
-                        <pic:nvPicPr>
-                          <pic:cNvPr id="253" name="图片 253" descr="cian"/>
-                          <pic:cNvPicPr>
-                            <a:picLocks noChangeAspect="1"/>
-                          </pic:cNvPicPr>
-                        </pic:nvPicPr>
-                        <pic:blipFill>
-                          <a:blip r:embed="rId140"/>
-                          <a:stretch>
-                            <a:fillRect/>
-                          </a:stretch>
-                        </pic:blipFill>
-                        <pic:spPr>
-                          <a:xfrm>
-                            <a:off x="0" y="0"/>
-                            <a:ext cx="323850" cy="323850"/>
-                          </a:xfrm>
-                          <a:prstGeom prst="rect">
-                            <a:avLst/>
-                          </a:prstGeom>
-                        </pic:spPr>
-                      </pic:pic>
-                    </a:graphicData>
-                  </a:graphic>
-                </wp:inline>
-              </w:drawing>
-            </w:r>
-            <w:r>
-              <w:rPr>
-                <w:rFonts w:hint="eastAsia" w:asciiTheme="minorEastAsia" w:hAnsiTheme="minorEastAsia" w:cstheme="minorEastAsia"/>
-                <w:sz w:val="52"/>
-                <w:szCs w:val="52"/>
-                <w:vertAlign w:val="baseline"/>
-                <w:lang w:val="en-US" w:eastAsia="zh-CN"/>
-              </w:rPr>
-              <w:drawing>
-                <wp:inline distT="0" distB="0" distL="114300" distR="114300">
-                  <wp:extent cx="323850" cy="323850"/>
-                  <wp:effectExtent l="0" t="0" r="0" b="0"/>
-                  <wp:docPr id="254" name="图片 254" descr="a"/>
-                  <wp:cNvGraphicFramePr>
-                    <a:graphicFrameLocks xmlns:a="http://schemas.openxmlformats.org/drawingml/2006/main" noChangeAspect="1"/>
-                  </wp:cNvGraphicFramePr>
-                  <a:graphic xmlns:a="http://schemas.openxmlformats.org/drawingml/2006/main">
-                    <a:graphicData uri="http://schemas.openxmlformats.org/drawingml/2006/picture">
-                      <pic:pic xmlns:pic="http://schemas.openxmlformats.org/drawingml/2006/picture">
-                        <pic:nvPicPr>
-                          <pic:cNvPr id="254" name="图片 254" descr="a"/>
-                          <pic:cNvPicPr>
-                            <a:picLocks noChangeAspect="1"/>
-                          </pic:cNvPicPr>
-                        </pic:nvPicPr>
-                        <pic:blipFill>
-                          <a:blip r:embed="rId28"/>
-                          <a:stretch>
-                            <a:fillRect/>
-                          </a:stretch>
-                        </pic:blipFill>
-                        <pic:spPr>
-                          <a:xfrm>
-                            <a:off x="0" y="0"/>
-                            <a:ext cx="323850" cy="323850"/>
-                          </a:xfrm>
-                          <a:prstGeom prst="rect">
-                            <a:avLst/>
-                          </a:prstGeom>
-                        </pic:spPr>
-                      </pic:pic>
-                    </a:graphicData>
-                  </a:graphic>
-                </wp:inline>
-              </w:drawing>
-            </w:r>
-            <w:r>
-              <w:rPr>
-                <w:rFonts w:hint="eastAsia" w:asciiTheme="minorEastAsia" w:hAnsiTheme="minorEastAsia" w:cstheme="minorEastAsia"/>
-                <w:sz w:val="52"/>
-                <w:szCs w:val="52"/>
-                <w:vertAlign w:val="baseline"/>
-                <w:lang w:val="en-US" w:eastAsia="zh-CN"/>
-              </w:rPr>
-              <w:drawing>
-                <wp:inline distT="0" distB="0" distL="114300" distR="114300">
-                  <wp:extent cx="323850" cy="323850"/>
-                  <wp:effectExtent l="0" t="0" r="0" b="0"/>
-                  <wp:docPr id="255" name="图片 255" descr="na"/>
-                  <wp:cNvGraphicFramePr>
-                    <a:graphicFrameLocks xmlns:a="http://schemas.openxmlformats.org/drawingml/2006/main" noChangeAspect="1"/>
-                  </wp:cNvGraphicFramePr>
-                  <a:graphic xmlns:a="http://schemas.openxmlformats.org/drawingml/2006/main">
-                    <a:graphicData uri="http://schemas.openxmlformats.org/drawingml/2006/picture">
-                      <pic:pic xmlns:pic="http://schemas.openxmlformats.org/drawingml/2006/picture">
-                        <pic:nvPicPr>
-                          <pic:cNvPr id="255" name="图片 255" descr="na"/>
-                          <pic:cNvPicPr>
-                            <a:picLocks noChangeAspect="1"/>
-                          </pic:cNvPicPr>
-                        </pic:nvPicPr>
-                        <pic:blipFill>
-                          <a:blip r:embed="rId141"/>
-                          <a:stretch>
-                            <a:fillRect/>
-                          </a:stretch>
-                        </pic:blipFill>
-                        <pic:spPr>
-                          <a:xfrm>
-                            <a:off x="0" y="0"/>
-                            <a:ext cx="323850" cy="323850"/>
-                          </a:xfrm>
-                          <a:prstGeom prst="rect">
-                            <a:avLst/>
-                          </a:prstGeom>
-                        </pic:spPr>
-                      </pic:pic>
-                    </a:graphicData>
-                  </a:graphic>
-                </wp:inline>
-              </w:drawing>
-            </w:r>
-            <w:r>
-              <w:rPr>
                 <w:rFonts w:hint="eastAsia" w:asciiTheme="minorEastAsia" w:hAnsiTheme="minorEastAsia" w:cstheme="minorEastAsia"/>
                 <w:sz w:val="52"/>
                 <w:szCs w:val="52"/>
@@ -20140,8 +20232,6 @@
               </w:rPr>
               <w:t>論語翻譯</w:t>
             </w:r>
-            <w:bookmarkStart w:id="0" w:name="_GoBack"/>
-            <w:bookmarkEnd w:id="0"/>
           </w:p>
         </w:tc>
       </w:tr>
